--- a/Stage1/Final results nad report/Stage1.docx
+++ b/Stage1/Final results nad report/Stage1.docx
@@ -161,65 +161,24 @@
           <w:sz w:val="23"/>
           <w:szCs w:val="23"/>
         </w:rPr>
-        <w:t xml:space="preserve">: Irina </w:t>
-      </w:r>
-      <w:proofErr w:type="spellStart"/>
-      <w:r>
+        <w:t>: Irina Tirosyan, irina_tirosyan@edu.aua.am</w:t>
+      </w:r>
+    </w:p>
+    <w:p>
+      <w:pPr>
+        <w:pStyle w:val="Default"/>
+        <w:jc w:val="center"/>
         <w:rPr>
           <w:sz w:val="23"/>
           <w:szCs w:val="23"/>
         </w:rPr>
-        <w:t>Tirosyan</w:t>
-      </w:r>
-      <w:proofErr w:type="spellEnd"/>
+      </w:pPr>
       <w:r>
         <w:rPr>
           <w:sz w:val="23"/>
           <w:szCs w:val="23"/>
         </w:rPr>
-        <w:t>, irina_tirosyan@edu.aua.am</w:t>
-      </w:r>
-    </w:p>
-    <w:p>
-      <w:pPr>
-        <w:pStyle w:val="Default"/>
-        <w:jc w:val="center"/>
-        <w:rPr>
-          <w:sz w:val="23"/>
-          <w:szCs w:val="23"/>
-        </w:rPr>
-      </w:pPr>
-      <w:proofErr w:type="spellStart"/>
-      <w:r>
-        <w:rPr>
-          <w:sz w:val="23"/>
-          <w:szCs w:val="23"/>
-        </w:rPr>
-        <w:t>Yeva</w:t>
-      </w:r>
-      <w:proofErr w:type="spellEnd"/>
-      <w:r>
-        <w:rPr>
-          <w:sz w:val="23"/>
-          <w:szCs w:val="23"/>
-        </w:rPr>
-        <w:t xml:space="preserve"> </w:t>
-      </w:r>
-      <w:proofErr w:type="spellStart"/>
-      <w:r>
-        <w:rPr>
-          <w:sz w:val="23"/>
-          <w:szCs w:val="23"/>
-        </w:rPr>
-        <w:t>Gabrielyan</w:t>
-      </w:r>
-      <w:proofErr w:type="spellEnd"/>
-      <w:r>
-        <w:rPr>
-          <w:sz w:val="23"/>
-          <w:szCs w:val="23"/>
-        </w:rPr>
-        <w:t>, yeva_gabrielyan19@alumni.aua.am</w:t>
+        <w:t>Yeva Gabrielyan, yeva_gabrielyan19@alumni.aua.am</w:t>
       </w:r>
     </w:p>
     <w:p>
@@ -240,25 +199,7 @@
           <w:sz w:val="23"/>
           <w:szCs w:val="23"/>
         </w:rPr>
-        <w:t xml:space="preserve">Suren </w:t>
-      </w:r>
-      <w:proofErr w:type="spellStart"/>
-      <w:r>
-        <w:rPr>
-          <w:rFonts w:ascii="Times New Roman" w:hAnsi="Times New Roman" w:cs="Times New Roman"/>
-          <w:sz w:val="23"/>
-          <w:szCs w:val="23"/>
-        </w:rPr>
-        <w:t>Khachatryan</w:t>
-      </w:r>
-      <w:proofErr w:type="spellEnd"/>
-      <w:r>
-        <w:rPr>
-          <w:rFonts w:ascii="Times New Roman" w:hAnsi="Times New Roman" w:cs="Times New Roman"/>
-          <w:sz w:val="23"/>
-          <w:szCs w:val="23"/>
-        </w:rPr>
-        <w:t xml:space="preserve">, </w:t>
+        <w:t xml:space="preserve">Suren Khachatryan, </w:t>
       </w:r>
       <w:hyperlink r:id="rId5" w:history="1">
         <w:r>
@@ -361,18 +302,108 @@
           <w:sz w:val="24"/>
           <w:szCs w:val="24"/>
         </w:rPr>
-        <w:t xml:space="preserve">Technique </w:t>
-      </w:r>
-      <w:proofErr w:type="gramStart"/>
-      <w:r>
-        <w:rPr>
-          <w:rFonts w:ascii="Times New Roman" w:hAnsi="Times New Roman" w:cs="Times New Roman"/>
-          <w:sz w:val="24"/>
-          <w:szCs w:val="24"/>
-        </w:rPr>
-        <w:t>1  -</w:t>
-      </w:r>
-      <w:proofErr w:type="gramEnd"/>
+        <w:t xml:space="preserve">Technique 1  - Median (Radius 1.0) </w:t>
+      </w:r>
+      <w:r>
+        <w:rPr>
+          <w:rFonts w:ascii="Times New Roman" w:hAnsi="Times New Roman" w:cs="Times New Roman"/>
+          <w:sz w:val="24"/>
+          <w:szCs w:val="24"/>
+        </w:rPr>
+        <w:sym w:font="Wingdings" w:char="F0E0"/>
+      </w:r>
+      <w:r>
+        <w:rPr>
+          <w:rFonts w:ascii="Times New Roman" w:hAnsi="Times New Roman" w:cs="Times New Roman"/>
+          <w:sz w:val="24"/>
+          <w:szCs w:val="24"/>
+        </w:rPr>
+        <w:t xml:space="preserve"> Gaussian Blur (Radius 0.5) </w:t>
+      </w:r>
+      <w:r>
+        <w:rPr>
+          <w:rFonts w:ascii="Times New Roman" w:hAnsi="Times New Roman" w:cs="Times New Roman"/>
+          <w:sz w:val="24"/>
+          <w:szCs w:val="24"/>
+        </w:rPr>
+        <w:sym w:font="Wingdings" w:char="F0E0"/>
+      </w:r>
+      <w:r>
+        <w:rPr>
+          <w:rFonts w:ascii="Times New Roman" w:hAnsi="Times New Roman" w:cs="Times New Roman"/>
+          <w:sz w:val="24"/>
+          <w:szCs w:val="24"/>
+        </w:rPr>
+        <w:t xml:space="preserve"> Mean (Radius 0.7) (slight smoothening)</w:t>
+      </w:r>
+    </w:p>
+    <w:p>
+      <w:pPr>
+        <w:pStyle w:val="ListParagraph"/>
+        <w:rPr>
+          <w:rFonts w:ascii="Times New Roman" w:hAnsi="Times New Roman" w:cs="Times New Roman"/>
+          <w:sz w:val="24"/>
+          <w:szCs w:val="24"/>
+        </w:rPr>
+      </w:pPr>
+    </w:p>
+    <w:p>
+      <w:pPr>
+        <w:pStyle w:val="ListParagraph"/>
+        <w:rPr>
+          <w:rFonts w:ascii="Times New Roman" w:hAnsi="Times New Roman" w:cs="Times New Roman"/>
+          <w:sz w:val="24"/>
+          <w:szCs w:val="24"/>
+        </w:rPr>
+      </w:pPr>
+      <w:r>
+        <w:rPr>
+          <w:rFonts w:ascii="Times New Roman" w:hAnsi="Times New Roman" w:cs="Times New Roman"/>
+          <w:sz w:val="24"/>
+          <w:szCs w:val="24"/>
+        </w:rPr>
+        <w:t xml:space="preserve">Technique 1  - </w:t>
+      </w:r>
+      <w:r>
+        <w:rPr>
+          <w:rFonts w:ascii="Times New Roman" w:hAnsi="Times New Roman" w:cs="Times New Roman"/>
+          <w:sz w:val="24"/>
+          <w:szCs w:val="24"/>
+        </w:rPr>
+        <w:t>Mean (Radius 2</w:t>
+      </w:r>
+      <w:r>
+        <w:rPr>
+          <w:rFonts w:ascii="Times New Roman" w:hAnsi="Times New Roman" w:cs="Times New Roman"/>
+          <w:sz w:val="24"/>
+          <w:szCs w:val="24"/>
+        </w:rPr>
+        <w:t xml:space="preserve">) </w:t>
+      </w:r>
+      <w:r>
+        <w:rPr>
+          <w:rFonts w:ascii="Times New Roman" w:hAnsi="Times New Roman" w:cs="Times New Roman"/>
+          <w:sz w:val="24"/>
+          <w:szCs w:val="24"/>
+        </w:rPr>
+        <w:sym w:font="Wingdings" w:char="F0E0"/>
+      </w:r>
+      <w:r>
+        <w:rPr>
+          <w:rFonts w:ascii="Times New Roman" w:hAnsi="Times New Roman" w:cs="Times New Roman"/>
+          <w:sz w:val="24"/>
+          <w:szCs w:val="24"/>
+        </w:rPr>
+        <w:t xml:space="preserve"> Gaussian Blur (Radius </w:t>
+      </w:r>
+      <w:r>
+        <w:rPr>
+          <w:rFonts w:ascii="Times New Roman" w:hAnsi="Times New Roman" w:cs="Times New Roman"/>
+          <w:sz w:val="24"/>
+          <w:szCs w:val="24"/>
+        </w:rPr>
+        <w:t>1)</w:t>
+      </w:r>
       <w:r>
         <w:rPr>
           <w:rFonts w:ascii="Times New Roman" w:hAnsi="Times New Roman" w:cs="Times New Roman"/>
@@ -387,14 +418,6 @@
           <w:sz w:val="24"/>
           <w:szCs w:val="24"/>
         </w:rPr>
-        <w:t xml:space="preserve">Median (Radius 1.0) </w:t>
-      </w:r>
-      <w:r>
-        <w:rPr>
-          <w:rFonts w:ascii="Times New Roman" w:hAnsi="Times New Roman" w:cs="Times New Roman"/>
-          <w:sz w:val="24"/>
-          <w:szCs w:val="24"/>
-        </w:rPr>
         <w:sym w:font="Wingdings" w:char="F0E0"/>
       </w:r>
       <w:r>
@@ -403,7 +426,31 @@
           <w:sz w:val="24"/>
           <w:szCs w:val="24"/>
         </w:rPr>
-        <w:t xml:space="preserve"> Gaussian Blur (Radius 0.5) </w:t>
+        <w:t xml:space="preserve"> </w:t>
+      </w:r>
+      <w:r>
+        <w:rPr>
+          <w:rFonts w:ascii="Times New Roman" w:hAnsi="Times New Roman" w:cs="Times New Roman"/>
+          <w:sz w:val="24"/>
+          <w:szCs w:val="24"/>
+        </w:rPr>
+        <w:t>Min (Radius 1</w:t>
+      </w:r>
+      <w:r>
+        <w:rPr>
+          <w:rFonts w:ascii="Times New Roman" w:hAnsi="Times New Roman" w:cs="Times New Roman"/>
+          <w:sz w:val="24"/>
+          <w:szCs w:val="24"/>
+        </w:rPr>
+        <w:t>)</w:t>
+      </w:r>
+      <w:r>
+        <w:rPr>
+          <w:rFonts w:ascii="Times New Roman" w:hAnsi="Times New Roman" w:cs="Times New Roman"/>
+          <w:sz w:val="24"/>
+          <w:szCs w:val="24"/>
+        </w:rPr>
+        <w:t xml:space="preserve"> </w:t>
       </w:r>
       <w:r>
         <w:rPr>
@@ -419,46 +466,92 @@
           <w:sz w:val="24"/>
           <w:szCs w:val="24"/>
         </w:rPr>
-        <w:t xml:space="preserve"> Mean (Radius 0.7) (slight smoothening)</w:t>
-      </w:r>
-    </w:p>
-    <w:p>
-      <w:pPr>
-        <w:pStyle w:val="ListParagraph"/>
-        <w:rPr>
-          <w:rFonts w:ascii="Times New Roman" w:hAnsi="Times New Roman" w:cs="Times New Roman"/>
-          <w:sz w:val="24"/>
-          <w:szCs w:val="24"/>
-        </w:rPr>
-      </w:pPr>
-    </w:p>
-    <w:p>
-      <w:pPr>
-        <w:pStyle w:val="ListParagraph"/>
-        <w:rPr>
-          <w:rFonts w:ascii="Times New Roman" w:hAnsi="Times New Roman" w:cs="Times New Roman"/>
-          <w:sz w:val="24"/>
-          <w:szCs w:val="24"/>
-        </w:rPr>
-      </w:pPr>
-      <w:r>
-        <w:rPr>
-          <w:rFonts w:ascii="Times New Roman" w:hAnsi="Times New Roman" w:cs="Times New Roman"/>
-          <w:sz w:val="24"/>
-          <w:szCs w:val="24"/>
-        </w:rPr>
-        <w:t xml:space="preserve">Technique </w:t>
-      </w:r>
-      <w:proofErr w:type="gramStart"/>
-      <w:r>
-        <w:rPr>
-          <w:rFonts w:ascii="Times New Roman" w:hAnsi="Times New Roman" w:cs="Times New Roman"/>
-          <w:sz w:val="24"/>
-          <w:szCs w:val="24"/>
-        </w:rPr>
-        <w:t>1  -</w:t>
-      </w:r>
-      <w:proofErr w:type="gramEnd"/>
+        <w:t xml:space="preserve"> Mean (Radius 2) </w:t>
+      </w:r>
+      <w:r>
+        <w:rPr>
+          <w:rFonts w:ascii="Times New Roman" w:hAnsi="Times New Roman" w:cs="Times New Roman"/>
+          <w:sz w:val="24"/>
+          <w:szCs w:val="24"/>
+        </w:rPr>
+        <w:t>(medium smoothening)</w:t>
+      </w:r>
+    </w:p>
+    <w:p>
+      <w:pPr>
+        <w:pStyle w:val="ListParagraph"/>
+        <w:rPr>
+          <w:rFonts w:ascii="Times New Roman" w:hAnsi="Times New Roman" w:cs="Times New Roman"/>
+          <w:sz w:val="24"/>
+          <w:szCs w:val="24"/>
+        </w:rPr>
+      </w:pPr>
+    </w:p>
+    <w:p>
+      <w:pPr>
+        <w:pStyle w:val="ListParagraph"/>
+        <w:rPr>
+          <w:rFonts w:ascii="Times New Roman" w:hAnsi="Times New Roman" w:cs="Times New Roman"/>
+          <w:sz w:val="24"/>
+          <w:szCs w:val="24"/>
+        </w:rPr>
+      </w:pPr>
+      <w:r>
+        <w:rPr>
+          <w:rFonts w:ascii="Times New Roman" w:hAnsi="Times New Roman" w:cs="Times New Roman"/>
+          <w:sz w:val="24"/>
+          <w:szCs w:val="24"/>
+        </w:rPr>
+        <w:t xml:space="preserve">Technique 1  - </w:t>
+      </w:r>
+      <w:r>
+        <w:rPr>
+          <w:rFonts w:ascii="Times New Roman" w:hAnsi="Times New Roman" w:cs="Times New Roman"/>
+          <w:sz w:val="24"/>
+          <w:szCs w:val="24"/>
+        </w:rPr>
+        <w:t>Gaussian Blur</w:t>
+      </w:r>
+      <w:r>
+        <w:rPr>
+          <w:rFonts w:ascii="Times New Roman" w:hAnsi="Times New Roman" w:cs="Times New Roman"/>
+          <w:sz w:val="24"/>
+          <w:szCs w:val="24"/>
+        </w:rPr>
+        <w:t xml:space="preserve"> (1.0) </w:t>
+      </w:r>
+      <w:r>
+        <w:rPr>
+          <w:rFonts w:ascii="Times New Roman" w:hAnsi="Times New Roman" w:cs="Times New Roman"/>
+          <w:sz w:val="24"/>
+          <w:szCs w:val="24"/>
+        </w:rPr>
+        <w:sym w:font="Wingdings" w:char="F0E0"/>
+      </w:r>
+      <w:r>
+        <w:rPr>
+          <w:rFonts w:ascii="Times New Roman" w:hAnsi="Times New Roman" w:cs="Times New Roman"/>
+          <w:sz w:val="24"/>
+          <w:szCs w:val="24"/>
+        </w:rPr>
+        <w:t xml:space="preserve"> Mean (</w:t>
+      </w:r>
+      <w:r>
+        <w:rPr>
+          <w:rFonts w:ascii="Times New Roman" w:hAnsi="Times New Roman" w:cs="Times New Roman"/>
+          <w:sz w:val="24"/>
+          <w:szCs w:val="24"/>
+        </w:rPr>
+        <w:t>2</w:t>
+      </w:r>
+      <w:r>
+        <w:rPr>
+          <w:rFonts w:ascii="Times New Roman" w:hAnsi="Times New Roman" w:cs="Times New Roman"/>
+          <w:sz w:val="24"/>
+          <w:szCs w:val="24"/>
+        </w:rPr>
+        <w:t>)</w:t>
+      </w:r>
       <w:r>
         <w:rPr>
           <w:rFonts w:ascii="Times New Roman" w:hAnsi="Times New Roman" w:cs="Times New Roman"/>
@@ -473,22 +566,6 @@
           <w:sz w:val="24"/>
           <w:szCs w:val="24"/>
         </w:rPr>
-        <w:t>Mean (Radius 2</w:t>
-      </w:r>
-      <w:r>
-        <w:rPr>
-          <w:rFonts w:ascii="Times New Roman" w:hAnsi="Times New Roman" w:cs="Times New Roman"/>
-          <w:sz w:val="24"/>
-          <w:szCs w:val="24"/>
-        </w:rPr>
-        <w:t xml:space="preserve">) </w:t>
-      </w:r>
-      <w:r>
-        <w:rPr>
-          <w:rFonts w:ascii="Times New Roman" w:hAnsi="Times New Roman" w:cs="Times New Roman"/>
-          <w:sz w:val="24"/>
-          <w:szCs w:val="24"/>
-        </w:rPr>
         <w:sym w:font="Wingdings" w:char="F0E0"/>
       </w:r>
       <w:r>
@@ -497,22 +574,6 @@
           <w:sz w:val="24"/>
           <w:szCs w:val="24"/>
         </w:rPr>
-        <w:t xml:space="preserve"> Gaussian Blur (Radius </w:t>
-      </w:r>
-      <w:r>
-        <w:rPr>
-          <w:rFonts w:ascii="Times New Roman" w:hAnsi="Times New Roman" w:cs="Times New Roman"/>
-          <w:sz w:val="24"/>
-          <w:szCs w:val="24"/>
-        </w:rPr>
-        <w:t>1)</w:t>
-      </w:r>
-      <w:r>
-        <w:rPr>
-          <w:rFonts w:ascii="Times New Roman" w:hAnsi="Times New Roman" w:cs="Times New Roman"/>
-          <w:sz w:val="24"/>
-          <w:szCs w:val="24"/>
-        </w:rPr>
         <w:t xml:space="preserve"> </w:t>
       </w:r>
       <w:r>
@@ -521,6 +582,24 @@
           <w:sz w:val="24"/>
           <w:szCs w:val="24"/>
         </w:rPr>
+        <w:t>Unsharp</w:t>
+      </w:r>
+      <w:bookmarkStart w:id="0" w:name="_GoBack"/>
+      <w:bookmarkEnd w:id="0"/>
+      <w:r>
+        <w:rPr>
+          <w:rFonts w:ascii="Times New Roman" w:hAnsi="Times New Roman" w:cs="Times New Roman"/>
+          <w:sz w:val="24"/>
+          <w:szCs w:val="24"/>
+        </w:rPr>
+        <w:t xml:space="preserve"> (1, 0.6) </w:t>
+      </w:r>
+      <w:r>
+        <w:rPr>
+          <w:rFonts w:ascii="Times New Roman" w:hAnsi="Times New Roman" w:cs="Times New Roman"/>
+          <w:sz w:val="24"/>
+          <w:szCs w:val="24"/>
+        </w:rPr>
         <w:sym w:font="Wingdings" w:char="F0E0"/>
       </w:r>
       <w:r>
@@ -529,31 +608,7 @@
           <w:sz w:val="24"/>
           <w:szCs w:val="24"/>
         </w:rPr>
-        <w:t xml:space="preserve"> </w:t>
-      </w:r>
-      <w:r>
-        <w:rPr>
-          <w:rFonts w:ascii="Times New Roman" w:hAnsi="Times New Roman" w:cs="Times New Roman"/>
-          <w:sz w:val="24"/>
-          <w:szCs w:val="24"/>
-        </w:rPr>
-        <w:t>Min (Radius 1</w:t>
-      </w:r>
-      <w:r>
-        <w:rPr>
-          <w:rFonts w:ascii="Times New Roman" w:hAnsi="Times New Roman" w:cs="Times New Roman"/>
-          <w:sz w:val="24"/>
-          <w:szCs w:val="24"/>
-        </w:rPr>
-        <w:t>)</w:t>
-      </w:r>
-      <w:r>
-        <w:rPr>
-          <w:rFonts w:ascii="Times New Roman" w:hAnsi="Times New Roman" w:cs="Times New Roman"/>
-          <w:sz w:val="24"/>
-          <w:szCs w:val="24"/>
-        </w:rPr>
-        <w:t xml:space="preserve"> </w:t>
+        <w:t xml:space="preserve"> Min(1) </w:t>
       </w:r>
       <w:r>
         <w:rPr>
@@ -569,93 +624,7 @@
           <w:sz w:val="24"/>
           <w:szCs w:val="24"/>
         </w:rPr>
-        <w:t xml:space="preserve"> Mean (Radius 2) </w:t>
-      </w:r>
-      <w:r>
-        <w:rPr>
-          <w:rFonts w:ascii="Times New Roman" w:hAnsi="Times New Roman" w:cs="Times New Roman"/>
-          <w:sz w:val="24"/>
-          <w:szCs w:val="24"/>
-        </w:rPr>
-        <w:t>(</w:t>
-      </w:r>
-      <w:r>
-        <w:rPr>
-          <w:rFonts w:ascii="Times New Roman" w:hAnsi="Times New Roman" w:cs="Times New Roman"/>
-          <w:sz w:val="24"/>
-          <w:szCs w:val="24"/>
-        </w:rPr>
-        <w:t>medium</w:t>
-      </w:r>
-      <w:r>
-        <w:rPr>
-          <w:rFonts w:ascii="Times New Roman" w:hAnsi="Times New Roman" w:cs="Times New Roman"/>
-          <w:sz w:val="24"/>
-          <w:szCs w:val="24"/>
-        </w:rPr>
-        <w:t xml:space="preserve"> smoothening)</w:t>
-      </w:r>
-    </w:p>
-    <w:p>
-      <w:pPr>
-        <w:pStyle w:val="ListParagraph"/>
-        <w:rPr>
-          <w:rFonts w:ascii="Times New Roman" w:hAnsi="Times New Roman" w:cs="Times New Roman"/>
-          <w:sz w:val="24"/>
-          <w:szCs w:val="24"/>
-        </w:rPr>
-      </w:pPr>
-    </w:p>
-    <w:p>
-      <w:pPr>
-        <w:pStyle w:val="ListParagraph"/>
-        <w:rPr>
-          <w:rFonts w:ascii="Times New Roman" w:hAnsi="Times New Roman" w:cs="Times New Roman"/>
-          <w:sz w:val="24"/>
-          <w:szCs w:val="24"/>
-        </w:rPr>
-      </w:pPr>
-      <w:r>
-        <w:rPr>
-          <w:rFonts w:ascii="Times New Roman" w:hAnsi="Times New Roman" w:cs="Times New Roman"/>
-          <w:sz w:val="24"/>
-          <w:szCs w:val="24"/>
-        </w:rPr>
-        <w:t xml:space="preserve">Technique </w:t>
-      </w:r>
-      <w:proofErr w:type="gramStart"/>
-      <w:r>
-        <w:rPr>
-          <w:rFonts w:ascii="Times New Roman" w:hAnsi="Times New Roman" w:cs="Times New Roman"/>
-          <w:sz w:val="24"/>
-          <w:szCs w:val="24"/>
-        </w:rPr>
-        <w:t>1  -</w:t>
-      </w:r>
-      <w:proofErr w:type="gramEnd"/>
-      <w:r>
-        <w:rPr>
-          <w:rFonts w:ascii="Times New Roman" w:hAnsi="Times New Roman" w:cs="Times New Roman"/>
-          <w:sz w:val="24"/>
-          <w:szCs w:val="24"/>
-        </w:rPr>
-        <w:t xml:space="preserve"> </w:t>
-      </w:r>
-      <w:r>
-        <w:rPr>
-          <w:rFonts w:ascii="Times New Roman" w:hAnsi="Times New Roman" w:cs="Times New Roman"/>
-          <w:sz w:val="24"/>
-          <w:szCs w:val="24"/>
-        </w:rPr>
-        <w:t>Gaussian Blur</w:t>
-      </w:r>
-      <w:r>
-        <w:rPr>
-          <w:rFonts w:ascii="Times New Roman" w:hAnsi="Times New Roman" w:cs="Times New Roman"/>
-          <w:sz w:val="24"/>
-          <w:szCs w:val="24"/>
-        </w:rPr>
-        <w:t xml:space="preserve"> (1.0) </w:t>
+        <w:t xml:space="preserve"> Gaussian Blur (1) </w:t>
       </w:r>
       <w:r>
         <w:rPr>
@@ -671,31 +640,7 @@
           <w:sz w:val="24"/>
           <w:szCs w:val="24"/>
         </w:rPr>
-        <w:t xml:space="preserve"> Mean (</w:t>
-      </w:r>
-      <w:r>
-        <w:rPr>
-          <w:rFonts w:ascii="Times New Roman" w:hAnsi="Times New Roman" w:cs="Times New Roman"/>
-          <w:sz w:val="24"/>
-          <w:szCs w:val="24"/>
-        </w:rPr>
-        <w:t>2</w:t>
-      </w:r>
-      <w:r>
-        <w:rPr>
-          <w:rFonts w:ascii="Times New Roman" w:hAnsi="Times New Roman" w:cs="Times New Roman"/>
-          <w:sz w:val="24"/>
-          <w:szCs w:val="24"/>
-        </w:rPr>
-        <w:t>)</w:t>
-      </w:r>
-      <w:r>
-        <w:rPr>
-          <w:rFonts w:ascii="Times New Roman" w:hAnsi="Times New Roman" w:cs="Times New Roman"/>
-          <w:sz w:val="24"/>
-          <w:szCs w:val="24"/>
-        </w:rPr>
-        <w:t xml:space="preserve"> </w:t>
+        <w:t xml:space="preserve"> Median (2) </w:t>
       </w:r>
       <w:r>
         <w:rPr>
@@ -711,70 +656,6 @@
           <w:sz w:val="24"/>
           <w:szCs w:val="24"/>
         </w:rPr>
-        <w:t xml:space="preserve"> Unmask (1, 0.6) </w:t>
-      </w:r>
-      <w:r>
-        <w:rPr>
-          <w:rFonts w:ascii="Times New Roman" w:hAnsi="Times New Roman" w:cs="Times New Roman"/>
-          <w:sz w:val="24"/>
-          <w:szCs w:val="24"/>
-        </w:rPr>
-        <w:sym w:font="Wingdings" w:char="F0E0"/>
-      </w:r>
-      <w:r>
-        <w:rPr>
-          <w:rFonts w:ascii="Times New Roman" w:hAnsi="Times New Roman" w:cs="Times New Roman"/>
-          <w:sz w:val="24"/>
-          <w:szCs w:val="24"/>
-        </w:rPr>
-        <w:t xml:space="preserve"> Min(1) </w:t>
-      </w:r>
-      <w:r>
-        <w:rPr>
-          <w:rFonts w:ascii="Times New Roman" w:hAnsi="Times New Roman" w:cs="Times New Roman"/>
-          <w:sz w:val="24"/>
-          <w:szCs w:val="24"/>
-        </w:rPr>
-        <w:sym w:font="Wingdings" w:char="F0E0"/>
-      </w:r>
-      <w:r>
-        <w:rPr>
-          <w:rFonts w:ascii="Times New Roman" w:hAnsi="Times New Roman" w:cs="Times New Roman"/>
-          <w:sz w:val="24"/>
-          <w:szCs w:val="24"/>
-        </w:rPr>
-        <w:t xml:space="preserve"> Gaussian Blur (1) </w:t>
-      </w:r>
-      <w:r>
-        <w:rPr>
-          <w:rFonts w:ascii="Times New Roman" w:hAnsi="Times New Roman" w:cs="Times New Roman"/>
-          <w:sz w:val="24"/>
-          <w:szCs w:val="24"/>
-        </w:rPr>
-        <w:sym w:font="Wingdings" w:char="F0E0"/>
-      </w:r>
-      <w:r>
-        <w:rPr>
-          <w:rFonts w:ascii="Times New Roman" w:hAnsi="Times New Roman" w:cs="Times New Roman"/>
-          <w:sz w:val="24"/>
-          <w:szCs w:val="24"/>
-        </w:rPr>
-        <w:t xml:space="preserve"> Median (2) </w:t>
-      </w:r>
-      <w:r>
-        <w:rPr>
-          <w:rFonts w:ascii="Times New Roman" w:hAnsi="Times New Roman" w:cs="Times New Roman"/>
-          <w:sz w:val="24"/>
-          <w:szCs w:val="24"/>
-        </w:rPr>
-        <w:sym w:font="Wingdings" w:char="F0E0"/>
-      </w:r>
-      <w:r>
-        <w:rPr>
-          <w:rFonts w:ascii="Times New Roman" w:hAnsi="Times New Roman" w:cs="Times New Roman"/>
-          <w:sz w:val="24"/>
-          <w:szCs w:val="24"/>
-        </w:rPr>
         <w:t xml:space="preserve"> Gaussian Blur (2)</w:t>
       </w:r>
       <w:r>
@@ -783,69 +664,35 @@
           <w:sz w:val="24"/>
           <w:szCs w:val="24"/>
         </w:rPr>
-        <w:t xml:space="preserve"> (</w:t>
-      </w:r>
-      <w:r>
-        <w:rPr>
-          <w:rFonts w:ascii="Times New Roman" w:hAnsi="Times New Roman" w:cs="Times New Roman"/>
-          <w:sz w:val="24"/>
-          <w:szCs w:val="24"/>
-        </w:rPr>
-        <w:t>strong</w:t>
-      </w:r>
-      <w:r>
-        <w:rPr>
-          <w:rFonts w:ascii="Times New Roman" w:hAnsi="Times New Roman" w:cs="Times New Roman"/>
-          <w:sz w:val="24"/>
-          <w:szCs w:val="24"/>
-        </w:rPr>
-        <w:t xml:space="preserve"> smoothening)</w:t>
-      </w:r>
-    </w:p>
-    <w:p>
-      <w:pPr>
-        <w:pStyle w:val="ListParagraph"/>
-        <w:rPr>
-          <w:rFonts w:ascii="Times New Roman" w:hAnsi="Times New Roman" w:cs="Times New Roman"/>
-          <w:sz w:val="24"/>
-          <w:szCs w:val="24"/>
-        </w:rPr>
-      </w:pPr>
-    </w:p>
-    <w:p>
-      <w:pPr>
-        <w:pStyle w:val="ListParagraph"/>
-        <w:rPr>
-          <w:rFonts w:ascii="Times New Roman" w:hAnsi="Times New Roman" w:cs="Times New Roman"/>
-          <w:sz w:val="24"/>
-          <w:szCs w:val="24"/>
-        </w:rPr>
-      </w:pPr>
-      <w:r>
-        <w:rPr>
-          <w:rFonts w:ascii="Times New Roman" w:hAnsi="Times New Roman" w:cs="Times New Roman"/>
-          <w:sz w:val="24"/>
-          <w:szCs w:val="24"/>
-        </w:rPr>
-        <w:t xml:space="preserve">Smoothing is done in way that the binary layer extraction </w:t>
-      </w:r>
-      <w:proofErr w:type="gramStart"/>
-      <w:r>
-        <w:rPr>
-          <w:rFonts w:ascii="Times New Roman" w:hAnsi="Times New Roman" w:cs="Times New Roman"/>
-          <w:sz w:val="24"/>
-          <w:szCs w:val="24"/>
-        </w:rPr>
-        <w:t>won’t</w:t>
-      </w:r>
-      <w:proofErr w:type="gramEnd"/>
-      <w:r>
-        <w:rPr>
-          <w:rFonts w:ascii="Times New Roman" w:hAnsi="Times New Roman" w:cs="Times New Roman"/>
-          <w:sz w:val="24"/>
-          <w:szCs w:val="24"/>
-        </w:rPr>
-        <w:t xml:space="preserve"> be damaged.</w:t>
+        <w:t xml:space="preserve"> (strong smoothening)</w:t>
+      </w:r>
+    </w:p>
+    <w:p>
+      <w:pPr>
+        <w:pStyle w:val="ListParagraph"/>
+        <w:rPr>
+          <w:rFonts w:ascii="Times New Roman" w:hAnsi="Times New Roman" w:cs="Times New Roman"/>
+          <w:sz w:val="24"/>
+          <w:szCs w:val="24"/>
+        </w:rPr>
+      </w:pPr>
+    </w:p>
+    <w:p>
+      <w:pPr>
+        <w:pStyle w:val="ListParagraph"/>
+        <w:rPr>
+          <w:rFonts w:ascii="Times New Roman" w:hAnsi="Times New Roman" w:cs="Times New Roman"/>
+          <w:sz w:val="24"/>
+          <w:szCs w:val="24"/>
+        </w:rPr>
+      </w:pPr>
+      <w:r>
+        <w:rPr>
+          <w:rFonts w:ascii="Times New Roman" w:hAnsi="Times New Roman" w:cs="Times New Roman"/>
+          <w:sz w:val="24"/>
+          <w:szCs w:val="24"/>
+        </w:rPr>
+        <w:t>Smoothing is done in way that the binary layer extraction won’t be damaged.</w:t>
       </w:r>
     </w:p>
     <w:p>
@@ -993,31 +840,7 @@
           <w:sz w:val="24"/>
           <w:szCs w:val="24"/>
         </w:rPr>
-        <w:t>Matrix2</w:t>
-      </w:r>
-      <w:r>
-        <w:rPr>
-          <w:rFonts w:ascii="Times New Roman" w:hAnsi="Times New Roman" w:cs="Times New Roman"/>
-          <w:sz w:val="24"/>
-          <w:szCs w:val="24"/>
-        </w:rPr>
-        <w:t xml:space="preserve"> (</w:t>
-      </w:r>
-      <w:r>
-        <w:rPr>
-          <w:rFonts w:ascii="Times New Roman" w:hAnsi="Times New Roman" w:cs="Times New Roman"/>
-          <w:sz w:val="24"/>
-          <w:szCs w:val="24"/>
-        </w:rPr>
-        <w:t>strong</w:t>
-      </w:r>
-      <w:r>
-        <w:rPr>
-          <w:rFonts w:ascii="Times New Roman" w:hAnsi="Times New Roman" w:cs="Times New Roman"/>
-          <w:sz w:val="24"/>
-          <w:szCs w:val="24"/>
-        </w:rPr>
-        <w:t xml:space="preserve"> smoothening)</w:t>
+        <w:t>Matrix2 (strong smoothening)</w:t>
       </w:r>
     </w:p>
     <w:p>
@@ -1120,25 +943,7 @@
           <w:szCs w:val="24"/>
         </w:rPr>
         <w:lastRenderedPageBreak/>
-        <w:t xml:space="preserve">For the following task, some visual observations </w:t>
-      </w:r>
-      <w:proofErr w:type="gramStart"/>
-      <w:r>
-        <w:rPr>
-          <w:rFonts w:ascii="Times New Roman" w:hAnsi="Times New Roman" w:cs="Times New Roman"/>
-          <w:sz w:val="24"/>
-          <w:szCs w:val="24"/>
-        </w:rPr>
-        <w:t>have been made</w:t>
-      </w:r>
-      <w:proofErr w:type="gramEnd"/>
-      <w:r>
-        <w:rPr>
-          <w:rFonts w:ascii="Times New Roman" w:hAnsi="Times New Roman" w:cs="Times New Roman"/>
-          <w:sz w:val="24"/>
-          <w:szCs w:val="24"/>
-        </w:rPr>
-        <w:t xml:space="preserve">. In addition, a plugin was created for the calculation of Orientation and Eccentricity (Stage0 </w:t>
+        <w:t xml:space="preserve">For the following task, some visual observations have been made. In addition, a plugin was created for the calculation of Orientation and Eccentricity (Stage0 </w:t>
       </w:r>
       <w:r>
         <w:rPr>
@@ -1212,85 +1017,33 @@
           <w:sz w:val="24"/>
           <w:szCs w:val="24"/>
         </w:rPr>
-        <w:t xml:space="preserve">For layer_0: Rotation of the head changes the amount of light distribution of the face and some parts become lighter, some more shadowy. For 44_11 the light around neck and borders of the face </w:t>
-      </w:r>
-      <w:proofErr w:type="gramStart"/>
-      <w:r>
-        <w:rPr>
-          <w:rFonts w:ascii="Times New Roman" w:hAnsi="Times New Roman" w:cs="Times New Roman"/>
-          <w:sz w:val="24"/>
-          <w:szCs w:val="24"/>
-        </w:rPr>
-        <w:t>is more or less uniformly distributed</w:t>
-      </w:r>
-      <w:proofErr w:type="gramEnd"/>
-      <w:r>
-        <w:rPr>
-          <w:rFonts w:ascii="Times New Roman" w:hAnsi="Times New Roman" w:cs="Times New Roman"/>
-          <w:sz w:val="24"/>
-          <w:szCs w:val="24"/>
-        </w:rPr>
-        <w:t xml:space="preserve">, however in other cases, especially 44-10, more intense black pixels appear on some parts of the neck, while in other parts black pixels decrease. </w:t>
-      </w:r>
-    </w:p>
-    <w:p>
-      <w:pPr>
-        <w:rPr>
-          <w:rFonts w:ascii="Times New Roman" w:hAnsi="Times New Roman" w:cs="Times New Roman"/>
-          <w:sz w:val="24"/>
-          <w:szCs w:val="24"/>
-        </w:rPr>
-      </w:pPr>
-    </w:p>
-    <w:p>
-      <w:pPr>
-        <w:rPr>
-          <w:rFonts w:ascii="Times New Roman" w:hAnsi="Times New Roman" w:cs="Times New Roman"/>
-          <w:sz w:val="24"/>
-          <w:szCs w:val="24"/>
-        </w:rPr>
-      </w:pPr>
-      <w:r>
-        <w:rPr>
-          <w:rFonts w:ascii="Times New Roman" w:hAnsi="Times New Roman" w:cs="Times New Roman"/>
-          <w:sz w:val="24"/>
-          <w:szCs w:val="24"/>
-        </w:rPr>
-        <w:t>For layer_1</w:t>
-      </w:r>
-      <w:r>
-        <w:rPr>
-          <w:rFonts w:ascii="Times New Roman" w:hAnsi="Times New Roman" w:cs="Times New Roman"/>
-          <w:sz w:val="24"/>
-          <w:szCs w:val="24"/>
-        </w:rPr>
-        <w:t xml:space="preserve">: </w:t>
-      </w:r>
-      <w:r>
-        <w:rPr>
-          <w:rFonts w:ascii="Times New Roman" w:hAnsi="Times New Roman" w:cs="Times New Roman"/>
-          <w:sz w:val="24"/>
-          <w:szCs w:val="24"/>
-        </w:rPr>
-        <w:t>As layer_</w:t>
-      </w:r>
-      <w:proofErr w:type="gramStart"/>
-      <w:r>
-        <w:rPr>
-          <w:rFonts w:ascii="Times New Roman" w:hAnsi="Times New Roman" w:cs="Times New Roman"/>
-          <w:sz w:val="24"/>
-          <w:szCs w:val="24"/>
-        </w:rPr>
-        <w:t>1 basically</w:t>
-      </w:r>
-      <w:proofErr w:type="gramEnd"/>
-      <w:r>
-        <w:rPr>
-          <w:rFonts w:ascii="Times New Roman" w:hAnsi="Times New Roman" w:cs="Times New Roman"/>
-          <w:sz w:val="24"/>
-          <w:szCs w:val="24"/>
-        </w:rPr>
-        <w:t xml:space="preserve"> highlights the less accented parts in layer_0 and decrease pixel in regions where layer_0 is dense, the same pattern is observed here.</w:t>
+        <w:t xml:space="preserve">For layer_0: Rotation of the head changes the amount of light distribution of the face and some parts become lighter, some more shadowy. For 44_11 the light around neck and borders of the face is more or less uniformly distributed, however in other cases, especially 44-10, more intense black pixels appear on some parts of the neck, while in other parts black pixels decrease. </w:t>
+      </w:r>
+    </w:p>
+    <w:p>
+      <w:pPr>
+        <w:rPr>
+          <w:rFonts w:ascii="Times New Roman" w:hAnsi="Times New Roman" w:cs="Times New Roman"/>
+          <w:sz w:val="24"/>
+          <w:szCs w:val="24"/>
+        </w:rPr>
+      </w:pPr>
+    </w:p>
+    <w:p>
+      <w:pPr>
+        <w:rPr>
+          <w:rFonts w:ascii="Times New Roman" w:hAnsi="Times New Roman" w:cs="Times New Roman"/>
+          <w:sz w:val="24"/>
+          <w:szCs w:val="24"/>
+        </w:rPr>
+      </w:pPr>
+      <w:r>
+        <w:rPr>
+          <w:rFonts w:ascii="Times New Roman" w:hAnsi="Times New Roman" w:cs="Times New Roman"/>
+          <w:sz w:val="24"/>
+          <w:szCs w:val="24"/>
+        </w:rPr>
+        <w:t>For layer_1: As layer_1 basically highlights the less accented parts in layer_0 and decrease pixel in regions where layer_0 is dense, the same pattern is observed here.</w:t>
       </w:r>
     </w:p>
     <w:p>
@@ -1326,65 +1079,39 @@
         </w:rPr>
         <w:t>eccentricity</w:t>
       </w:r>
-      <w:bookmarkStart w:id="0" w:name="_GoBack"/>
-      <w:bookmarkEnd w:id="0"/>
-      <w:r>
-        <w:rPr>
-          <w:rFonts w:ascii="Times New Roman" w:hAnsi="Times New Roman" w:cs="Times New Roman"/>
-          <w:sz w:val="24"/>
-          <w:szCs w:val="24"/>
-        </w:rPr>
-        <w:t>.</w:t>
-      </w:r>
-      <w:r>
-        <w:rPr>
-          <w:rFonts w:ascii="Times New Roman" w:hAnsi="Times New Roman" w:cs="Times New Roman"/>
-          <w:sz w:val="24"/>
-          <w:szCs w:val="24"/>
-        </w:rPr>
-        <w:t xml:space="preserve"> </w:t>
-      </w:r>
-    </w:p>
-    <w:p>
-      <w:pPr>
-        <w:rPr>
-          <w:rFonts w:ascii="Times New Roman" w:hAnsi="Times New Roman" w:cs="Times New Roman"/>
-          <w:sz w:val="24"/>
-          <w:szCs w:val="24"/>
-        </w:rPr>
-      </w:pPr>
-    </w:p>
-    <w:p>
-      <w:pPr>
-        <w:rPr>
-          <w:rFonts w:ascii="Times New Roman" w:hAnsi="Times New Roman" w:cs="Times New Roman"/>
-          <w:sz w:val="24"/>
-          <w:szCs w:val="24"/>
-        </w:rPr>
-      </w:pPr>
-      <w:r>
-        <w:rPr>
-          <w:rFonts w:ascii="Times New Roman" w:hAnsi="Times New Roman" w:cs="Times New Roman"/>
-          <w:sz w:val="24"/>
-          <w:szCs w:val="24"/>
-        </w:rPr>
-        <w:t>For layer_3</w:t>
-      </w:r>
-      <w:r>
-        <w:rPr>
-          <w:rFonts w:ascii="Times New Roman" w:hAnsi="Times New Roman" w:cs="Times New Roman"/>
-          <w:sz w:val="24"/>
-          <w:szCs w:val="24"/>
-        </w:rPr>
-        <w:t xml:space="preserve">: </w:t>
-      </w:r>
-      <w:r>
-        <w:rPr>
-          <w:rFonts w:ascii="Times New Roman" w:hAnsi="Times New Roman" w:cs="Times New Roman"/>
-          <w:sz w:val="24"/>
-          <w:szCs w:val="24"/>
-        </w:rPr>
-        <w:t>Besides the fact that the more head is rotated, the less central region is displayed and also one ear becomes invisible, interesting difference between the images is the highlight on nostrils.</w:t>
+      <w:r>
+        <w:rPr>
+          <w:rFonts w:ascii="Times New Roman" w:hAnsi="Times New Roman" w:cs="Times New Roman"/>
+          <w:sz w:val="24"/>
+          <w:szCs w:val="24"/>
+        </w:rPr>
+        <w:t xml:space="preserve">. </w:t>
+      </w:r>
+    </w:p>
+    <w:p>
+      <w:pPr>
+        <w:rPr>
+          <w:rFonts w:ascii="Times New Roman" w:hAnsi="Times New Roman" w:cs="Times New Roman"/>
+          <w:sz w:val="24"/>
+          <w:szCs w:val="24"/>
+        </w:rPr>
+      </w:pPr>
+    </w:p>
+    <w:p>
+      <w:pPr>
+        <w:rPr>
+          <w:rFonts w:ascii="Times New Roman" w:hAnsi="Times New Roman" w:cs="Times New Roman"/>
+          <w:sz w:val="24"/>
+          <w:szCs w:val="24"/>
+        </w:rPr>
+      </w:pPr>
+      <w:r>
+        <w:rPr>
+          <w:rFonts w:ascii="Times New Roman" w:hAnsi="Times New Roman" w:cs="Times New Roman"/>
+          <w:sz w:val="24"/>
+          <w:szCs w:val="24"/>
+        </w:rPr>
+        <w:t>For layer_3: Besides the fact that the more head is rotated, the less central region is displayed and also one ear becomes invisible, interesting difference between the images is the highlight on nostrils.</w:t>
       </w:r>
       <w:r>
         <w:rPr>
